--- a/SEO.docx
+++ b/SEO.docx
@@ -167,7 +167,7 @@
           <w:sz w:val="22"/>
           <w:shd w:fill="auto" w:val="clear"/>
         </w:rPr>
-        <w:t xml:space="preserve">Uso iconos con fuentes en vez de imágenes</w:t>
+        <w:t xml:space="preserve">Uso iconos con fuentes en vez de imágenes pesadas</w:t>
       </w:r>
     </w:p>
     <w:p>
@@ -279,6 +279,77 @@
           <w:shd w:fill="auto" w:val="clear"/>
         </w:rPr>
       </w:pPr>
+      <w:r>
+        <w:rPr>
+          <w:rFonts w:ascii="Arial" w:hAnsi="Arial" w:cs="Arial" w:eastAsia="Arial"/>
+          <w:color w:val="auto"/>
+          <w:spacing w:val="0"/>
+          <w:position w:val="0"/>
+          <w:sz w:val="22"/>
+          <w:shd w:fill="auto" w:val="clear"/>
+        </w:rPr>
+        <w:t xml:space="preserve">Reduzco el tamaño de las imagenes</w:t>
+      </w:r>
+    </w:p>
+    <w:p>
+      <w:pPr>
+        <w:numPr>
+          <w:ilvl w:val="0"/>
+          <w:numId w:val="2"/>
+        </w:numPr>
+        <w:spacing w:before="0" w:after="0" w:line="276"/>
+        <w:ind w:right="0" w:left="720" w:hanging="360"/>
+        <w:jc w:val="left"/>
+        <w:rPr>
+          <w:rFonts w:ascii="Arial" w:hAnsi="Arial" w:cs="Arial" w:eastAsia="Arial"/>
+          <w:color w:val="auto"/>
+          <w:spacing w:val="0"/>
+          <w:position w:val="0"/>
+          <w:sz w:val="22"/>
+          <w:shd w:fill="auto" w:val="clear"/>
+        </w:rPr>
+      </w:pPr>
+      <w:r>
+        <w:rPr>
+          <w:rFonts w:ascii="Arial" w:hAnsi="Arial" w:cs="Arial" w:eastAsia="Arial"/>
+          <w:color w:val="auto"/>
+          <w:spacing w:val="0"/>
+          <w:position w:val="0"/>
+          <w:sz w:val="22"/>
+          <w:shd w:fill="auto" w:val="clear"/>
+        </w:rPr>
+        <w:t xml:space="preserve">Agrego meta tags</w:t>
+      </w:r>
+    </w:p>
+    <w:p>
+      <w:pPr>
+        <w:numPr>
+          <w:ilvl w:val="0"/>
+          <w:numId w:val="2"/>
+        </w:numPr>
+        <w:spacing w:before="0" w:after="0" w:line="276"/>
+        <w:ind w:right="0" w:left="720" w:hanging="360"/>
+        <w:jc w:val="left"/>
+        <w:rPr>
+          <w:rFonts w:ascii="Arial" w:hAnsi="Arial" w:cs="Arial" w:eastAsia="Arial"/>
+          <w:color w:val="auto"/>
+          <w:spacing w:val="0"/>
+          <w:position w:val="0"/>
+          <w:sz w:val="22"/>
+          <w:shd w:fill="auto" w:val="clear"/>
+        </w:rPr>
+      </w:pPr>
+      <w:r>
+        <w:rPr>
+          <w:rFonts w:ascii="Arial" w:hAnsi="Arial" w:cs="Arial" w:eastAsia="Arial"/>
+          <w:color w:val="auto"/>
+          <w:spacing w:val="0"/>
+          <w:position w:val="0"/>
+          <w:sz w:val="22"/>
+          <w:shd w:fill="auto" w:val="clear"/>
+        </w:rPr>
+        <w:t xml:space="preserve">Cambio los title de los html</w:t>
+      </w:r>
     </w:p>
   </w:body>
 </w:document>
